--- a/Fourth Semester/SAT/Ex1.docx
+++ b/Fourth Semester/SAT/Ex1.docx
@@ -4,6 +4,9 @@
   <w:body>
     <w:p>
       <w:r>
+        <w:rPr>
+          <w:noProof/>
+        </w:rPr>
         <w:drawing>
           <wp:inline distT="0" distB="0" distL="0" distR="0" wp14:anchorId="3626D938" wp14:editId="198E2164">
             <wp:extent cx="5943600" cy="4129405"/>
@@ -41,9 +44,27 @@
         </w:drawing>
       </w:r>
     </w:p>
-    <w:p/>
     <w:p>
       <w:r>
+        <w:t>9 Model before unsatisfiable</w:t>
+      </w:r>
+    </w:p>
+    <w:p>
+      <w:r>
+        <w:rPr>
+          <w:rFonts w:ascii="-webkit-standard" w:hAnsi="-webkit-standard"/>
+          <w:color w:val="000000"/>
+          <w:sz w:val="27"/>
+          <w:szCs w:val="27"/>
+        </w:rPr>
+        <w:t>(!c | d | b | !a) &amp; (!b | d | !e | !a) &amp; (b | c | e | !d) &amp; (!b | a | !c | !d) &amp; (!a | b | e | c) &amp; (b | !d | c | a) &amp; (e | !b | !c | !d) &amp; (e | !c | d | !b) &amp; (b | e | !c | !d) &amp; (!d | a | !c | !b) &amp; (!c | !b | d | e) &amp; (!c | !e | !d | b) &amp; (d | !a | e | b) &amp; (e | !c | b | !a) &amp; (!c | b | e | a) &amp; (!c | d | !b | !e) &amp; (c | !a | !d | !e) &amp; (a | b | c | d | e) &amp; (c | d | b | a | !e) &amp; (c | d | b | !a | !e) &amp; (c | d | !b | a | e) &amp; (c | d | !b | a | !e) &amp; (c | d | !b | !a | e) &amp; (c | !d | !b | a | e) &amp; (c | !d | !b | a | !e) &amp; (c | !d | !b | !a | e) &amp; (!c | d | b | a | !e) &amp; (!c | !d | !b | !a | !e)</w:t>
+      </w:r>
+    </w:p>
+    <w:p>
+      <w:r>
+        <w:rPr>
+          <w:noProof/>
+        </w:rPr>
         <w:drawing>
           <wp:inline distT="0" distB="0" distL="0" distR="0" wp14:anchorId="79F3B84E" wp14:editId="6475495F">
             <wp:extent cx="5943600" cy="842010"/>
@@ -79,6 +100,127 @@
             </a:graphic>
           </wp:inline>
         </w:drawing>
+      </w:r>
+    </w:p>
+    <w:p/>
+    <w:p>
+      <w:pPr>
+        <w:rPr>
+          <w:rFonts w:ascii="-webkit-standard" w:hAnsi="-webkit-standard"/>
+          <w:color w:val="000000"/>
+          <w:sz w:val="27"/>
+          <w:szCs w:val="27"/>
+        </w:rPr>
+      </w:pPr>
+      <w:r>
+        <w:rPr>
+          <w:rFonts w:ascii="-webkit-standard" w:hAnsi="-webkit-standard"/>
+          <w:color w:val="000000"/>
+          <w:sz w:val="27"/>
+          <w:szCs w:val="27"/>
+        </w:rPr>
+        <w:t>**Original Formula:** (x &amp; y) | !(x &amp; y) | (z &amp; (x &lt;-&gt; y)) **</w:t>
+      </w:r>
+      <w:proofErr w:type="spellStart"/>
+      <w:r>
+        <w:rPr>
+          <w:rFonts w:ascii="-webkit-standard" w:hAnsi="-webkit-standard"/>
+          <w:color w:val="000000"/>
+          <w:sz w:val="27"/>
+          <w:szCs w:val="27"/>
+        </w:rPr>
+        <w:t>Tseitin</w:t>
+      </w:r>
+      <w:proofErr w:type="spellEnd"/>
+      <w:r>
+        <w:rPr>
+          <w:rFonts w:ascii="-webkit-standard" w:hAnsi="-webkit-standard"/>
+          <w:color w:val="000000"/>
+          <w:sz w:val="27"/>
+          <w:szCs w:val="27"/>
+        </w:rPr>
+        <w:t xml:space="preserve"> Variable Definitions:** t1 &lt;-&gt; (x /\ y) t2 &lt;-&gt; ~(x /\ y) t3 &lt;-&gt; (x &lt;-&gt; y) t4 &lt;-&gt; (z /\ t3) t5 &lt;-&gt; t1 \/ t2 \/ t4 **Equi-satisfiable CNF Formula:** (t5) /\ (~t1 \/ x) /\ (~t1 \/ y) </w:t>
+      </w:r>
+      <w:r>
+        <w:rPr>
+          <w:rFonts w:ascii="-webkit-standard" w:hAnsi="-webkit-standard"/>
+          <w:color w:val="000000"/>
+          <w:sz w:val="27"/>
+          <w:szCs w:val="27"/>
+        </w:rPr>
+        <w:lastRenderedPageBreak/>
+        <w:t xml:space="preserve">/\ (~x \/ ~y \/ t1) /\ (~t2 \/ ~t1) /\ (t1 \/ t2) /\ (~t3 \/ ~x \/ y) /\ (~t3 \/ ~y \/ x) /\ (x \/ ~y \/ t3) /\ (y \/ ~x \/ t3) /\ (~t4 \/ z) /\ (~t4 \/ t3) /\ (~z \/ ~t3 \/ t4) /\ (~t5 \/ t1 \/ t2 \/ t4) /\ (~t1\/t5) /\ (~t2\/t5) /\ (~t4\/t5) </w:t>
+      </w:r>
+    </w:p>
+    <w:p>
+      <w:r>
+        <w:rPr>
+          <w:rFonts w:ascii="-webkit-standard" w:hAnsi="-webkit-standard"/>
+          <w:color w:val="000000"/>
+          <w:sz w:val="27"/>
+          <w:szCs w:val="27"/>
+        </w:rPr>
+        <w:t xml:space="preserve">The </w:t>
+      </w:r>
+      <w:proofErr w:type="spellStart"/>
+      <w:r>
+        <w:rPr>
+          <w:rFonts w:ascii="-webkit-standard" w:hAnsi="-webkit-standard"/>
+          <w:color w:val="000000"/>
+          <w:sz w:val="27"/>
+          <w:szCs w:val="27"/>
+        </w:rPr>
+        <w:t>Tseitin</w:t>
+      </w:r>
+      <w:proofErr w:type="spellEnd"/>
+      <w:r>
+        <w:rPr>
+          <w:rFonts w:ascii="-webkit-standard" w:hAnsi="-webkit-standard"/>
+          <w:color w:val="000000"/>
+          <w:sz w:val="27"/>
+          <w:szCs w:val="27"/>
+        </w:rPr>
+        <w:t xml:space="preserve"> transformation introduces new variables (t1-t5) to represent </w:t>
+      </w:r>
+      <w:proofErr w:type="spellStart"/>
+      <w:r>
+        <w:rPr>
+          <w:rFonts w:ascii="-webkit-standard" w:hAnsi="-webkit-standard"/>
+          <w:color w:val="000000"/>
+          <w:sz w:val="27"/>
+          <w:szCs w:val="27"/>
+        </w:rPr>
+        <w:t>subformulas</w:t>
+      </w:r>
+      <w:proofErr w:type="spellEnd"/>
+      <w:r>
+        <w:rPr>
+          <w:rFonts w:ascii="-webkit-standard" w:hAnsi="-webkit-standard"/>
+          <w:color w:val="000000"/>
+          <w:sz w:val="27"/>
+          <w:szCs w:val="27"/>
+        </w:rPr>
+        <w:t xml:space="preserve">. This allows us to convert the original formula into a Conjunctive Normal Form (CNF) where each clause is a disjunction of literals. The CNF formula is </w:t>
+      </w:r>
+      <w:proofErr w:type="spellStart"/>
+      <w:r>
+        <w:rPr>
+          <w:rFonts w:ascii="-webkit-standard" w:hAnsi="-webkit-standard"/>
+          <w:color w:val="000000"/>
+          <w:sz w:val="27"/>
+          <w:szCs w:val="27"/>
+        </w:rPr>
+        <w:t>equi</w:t>
+      </w:r>
+      <w:proofErr w:type="spellEnd"/>
+      <w:r>
+        <w:rPr>
+          <w:rFonts w:ascii="-webkit-standard" w:hAnsi="-webkit-standard"/>
+          <w:color w:val="000000"/>
+          <w:sz w:val="27"/>
+          <w:szCs w:val="27"/>
+        </w:rPr>
+        <w:t>-satisfiable with the original formula, meaning that a satisfying assignment for the original formula can be extended to a satisfying assignment for the CNF, and vice-versa. The variable 't5' represents the truth value of the entire original expression. The formula is written using /\ for AND, \/ for OR, and ~ for NOT.</w:t>
       </w:r>
     </w:p>
     <w:sectPr>
@@ -209,7 +351,6 @@
               <v:path gradientshapeok="t" o:connecttype="rect"/>
             </v:shapetype>
             <v:shape id="Text Box 2" o:spid="_x0000_s1026" type="#_x0000_t202" alt="CONFIDENTIAL" style="position:absolute;margin-left:0;margin-top:0;width:72.3pt;height:31pt;z-index:251659264;visibility:visible;mso-wrap-style:none;mso-wrap-distance-left:0;mso-wrap-distance-top:0;mso-wrap-distance-right:0;mso-wrap-distance-bottom:0;mso-position-horizontal:center;mso-position-horizontal-relative:page;mso-position-vertical:bottom;mso-position-vertical-relative:page;v-text-anchor:bottom" o:gfxdata="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" filled="f" stroked="f">
-              <v:fill o:detectmouseclick="t"/>
               <v:textbox style="mso-fit-shape-to-text:t" inset="0,0,0,15pt">
                 <w:txbxContent>
                   <w:p>
@@ -332,7 +473,6 @@
               <v:path gradientshapeok="t" o:connecttype="rect"/>
             </v:shapetype>
             <v:shape id="Text Box 3" o:spid="_x0000_s1027" type="#_x0000_t202" alt="CONFIDENTIAL" style="position:absolute;margin-left:0;margin-top:0;width:72.3pt;height:31pt;z-index:251660288;visibility:visible;mso-wrap-style:none;mso-wrap-distance-left:0;mso-wrap-distance-top:0;mso-wrap-distance-right:0;mso-wrap-distance-bottom:0;mso-position-horizontal:center;mso-position-horizontal-relative:page;mso-position-vertical:bottom;mso-position-vertical-relative:page;v-text-anchor:bottom" o:gfxdata="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" filled="f" stroked="f">
-              <v:fill o:detectmouseclick="t"/>
               <v:textbox style="mso-fit-shape-to-text:t" inset="0,0,0,15pt">
                 <w:txbxContent>
                   <w:p>
@@ -455,7 +595,6 @@
               <v:path gradientshapeok="t" o:connecttype="rect"/>
             </v:shapetype>
             <v:shape id="Text Box 1" o:spid="_x0000_s1028" type="#_x0000_t202" alt="CONFIDENTIAL" style="position:absolute;margin-left:0;margin-top:0;width:72.3pt;height:31pt;z-index:251658240;visibility:visible;mso-wrap-style:none;mso-wrap-distance-left:0;mso-wrap-distance-top:0;mso-wrap-distance-right:0;mso-wrap-distance-bottom:0;mso-position-horizontal:center;mso-position-horizontal-relative:page;mso-position-vertical:bottom;mso-position-vertical-relative:page;v-text-anchor:bottom" o:gfxdata="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" filled="f" stroked="f">
-              <v:fill o:detectmouseclick="t"/>
               <v:textbox style="mso-fit-shape-to-text:t" inset="0,0,0,15pt">
                 <w:txbxContent>
                   <w:p>
@@ -1452,6 +1591,11 @@
     <w:uiPriority w:val="99"/>
     <w:rsid w:val="005D36C1"/>
   </w:style>
+  <w:style w:type="character" w:customStyle="1" w:styleId="apple-converted-space">
+    <w:name w:val="apple-converted-space"/>
+    <w:basedOn w:val="DefaultParagraphFont"/>
+    <w:rsid w:val="006F0C1B"/>
+  </w:style>
 </w:styles>
 </file>
 
